--- a/kursać/Образец титульного листа и листа задания КР (1).docx
+++ b/kursać/Образец титульного листа и листа задания КР (1).docx
@@ -321,6 +321,7 @@
                                 <w:szCs w:val="20"/>
                               </w:rPr>
                             </w:pPr>
+                            <w:proofErr w:type="gramStart"/>
                             <w:r>
                               <w:rPr>
                                 <w:w w:val="105"/>
@@ -347,6 +348,7 @@
                               </w:rPr>
                               <w:tab/>
                             </w:r>
+                            <w:proofErr w:type="gramEnd"/>
                             <w:r>
                               <w:rPr>
                                 <w:w w:val="105"/>
@@ -1584,7 +1586,37 @@
                                 <w:szCs w:val="20"/>
                                 <w:highlight w:val="yellow"/>
                               </w:rPr>
-                              <w:t xml:space="preserve">логический базис для реализации ОЧУ: И–НЕ; метод минимизации – </w:t>
+                              <w:t>логический базис для реализации ОЧУ</w:t>
+                            </w:r>
+                            <w:r>
+                              <w:rPr>
+                                <w:w w:val="105"/>
+                                <w:sz w:val="20"/>
+                                <w:szCs w:val="20"/>
+                                <w:highlight w:val="yellow"/>
+                                <w:lang w:val="en-GB"/>
+                              </w:rPr>
+                              <w:t>C</w:t>
+                            </w:r>
+                            <w:r>
+                              <w:rPr>
+                                <w:w w:val="105"/>
+                                <w:sz w:val="20"/>
+                                <w:szCs w:val="20"/>
+                                <w:highlight w:val="yellow"/>
+                              </w:rPr>
+                              <w:t>: И–НЕ</w:t>
+                            </w:r>
+                            <w:bookmarkStart w:id="0" w:name="_GoBack"/>
+                            <w:bookmarkEnd w:id="0"/>
+                            <w:r>
+                              <w:rPr>
+                                <w:w w:val="105"/>
+                                <w:sz w:val="20"/>
+                                <w:szCs w:val="20"/>
+                                <w:highlight w:val="yellow"/>
+                              </w:rPr>
+                              <w:t xml:space="preserve">; метод минимизации – </w:t>
                             </w:r>
                             <w:r>
                               <w:rPr>
@@ -1603,15 +1635,6 @@
                                 <w:highlight w:val="yellow"/>
                               </w:rPr>
                               <w:t>.</w:t>
-                            </w:r>
-                            <w:r>
-                              <w:rPr>
-                                <w:w w:val="105"/>
-                                <w:sz w:val="20"/>
-                                <w:szCs w:val="20"/>
-                                <w:highlight w:val="yellow"/>
-                              </w:rPr>
-                              <w:t xml:space="preserve"> ?????????</w:t>
                             </w:r>
                             <w:r>
                               <w:rPr>
@@ -1898,6 +1921,7 @@
                           <w:szCs w:val="20"/>
                         </w:rPr>
                       </w:pPr>
+                      <w:proofErr w:type="gramStart"/>
                       <w:r>
                         <w:rPr>
                           <w:w w:val="105"/>
@@ -1924,6 +1948,7 @@
                         </w:rPr>
                         <w:tab/>
                       </w:r>
+                      <w:proofErr w:type="gramEnd"/>
                       <w:r>
                         <w:rPr>
                           <w:w w:val="105"/>
@@ -3161,7 +3186,37 @@
                           <w:szCs w:val="20"/>
                           <w:highlight w:val="yellow"/>
                         </w:rPr>
-                        <w:t xml:space="preserve">логический базис для реализации ОЧУ: И–НЕ; метод минимизации – </w:t>
+                        <w:t>логический базис для реализации ОЧУ</w:t>
+                      </w:r>
+                      <w:r>
+                        <w:rPr>
+                          <w:w w:val="105"/>
+                          <w:sz w:val="20"/>
+                          <w:szCs w:val="20"/>
+                          <w:highlight w:val="yellow"/>
+                          <w:lang w:val="en-GB"/>
+                        </w:rPr>
+                        <w:t>C</w:t>
+                      </w:r>
+                      <w:r>
+                        <w:rPr>
+                          <w:w w:val="105"/>
+                          <w:sz w:val="20"/>
+                          <w:szCs w:val="20"/>
+                          <w:highlight w:val="yellow"/>
+                        </w:rPr>
+                        <w:t>: И–НЕ</w:t>
+                      </w:r>
+                      <w:bookmarkStart w:id="1" w:name="_GoBack"/>
+                      <w:bookmarkEnd w:id="1"/>
+                      <w:r>
+                        <w:rPr>
+                          <w:w w:val="105"/>
+                          <w:sz w:val="20"/>
+                          <w:szCs w:val="20"/>
+                          <w:highlight w:val="yellow"/>
+                        </w:rPr>
+                        <w:t xml:space="preserve">; метод минимизации – </w:t>
                       </w:r>
                       <w:r>
                         <w:rPr>
@@ -3180,15 +3235,6 @@
                           <w:highlight w:val="yellow"/>
                         </w:rPr>
                         <w:t>.</w:t>
-                      </w:r>
-                      <w:r>
-                        <w:rPr>
-                          <w:w w:val="105"/>
-                          <w:sz w:val="20"/>
-                          <w:szCs w:val="20"/>
-                          <w:highlight w:val="yellow"/>
-                        </w:rPr>
-                        <w:t xml:space="preserve"> ?????????</w:t>
                       </w:r>
                       <w:r>
                         <w:rPr>
@@ -3235,8 +3281,6 @@
           <w:noEndnote/>
         </w:sectPr>
       </w:pPr>
-      <w:bookmarkStart w:id="0" w:name="_GoBack"/>
-      <w:bookmarkEnd w:id="0"/>
     </w:p>
     <w:p>
       <w:pPr>
@@ -5205,6 +5249,7 @@
         </w:rPr>
         <w:t xml:space="preserve">       ______________</w:t>
       </w:r>
+      <w:proofErr w:type="gramStart"/>
       <w:r>
         <w:rPr>
           <w:sz w:val="20"/>
@@ -5226,7 +5271,17 @@
           <w:szCs w:val="20"/>
           <w:highlight w:val="yellow"/>
         </w:rPr>
-        <w:t>Кривеня М.А.</w:t>
+        <w:t>Кривеня</w:t>
+      </w:r>
+      <w:proofErr w:type="gramEnd"/>
+      <w:r>
+        <w:rPr>
+          <w:w w:val="105"/>
+          <w:sz w:val="20"/>
+          <w:szCs w:val="20"/>
+          <w:highlight w:val="yellow"/>
+        </w:rPr>
+        <w:t xml:space="preserve"> М.А.</w:t>
       </w:r>
       <w:r>
         <w:rPr>
@@ -7648,7 +7703,7 @@
                             <w:rPr>
                               <w:noProof/>
                             </w:rPr>
-                            <w:t>1</w:t>
+                            <w:t>3</w:t>
                           </w:r>
                           <w:r>
                             <w:fldChar w:fldCharType="end"/>
@@ -7701,7 +7756,7 @@
                       <w:rPr>
                         <w:noProof/>
                       </w:rPr>
-                      <w:t>1</w:t>
+                      <w:t>3</w:t>
                     </w:r>
                     <w:r>
                       <w:fldChar w:fldCharType="end"/>
@@ -11142,6 +11197,7 @@
   <w:style w:type="character" w:default="1" w:styleId="a0">
     <w:name w:val="Default Paragraph Font"/>
     <w:uiPriority w:val="1"/>
+    <w:semiHidden/>
     <w:unhideWhenUsed/>
   </w:style>
   <w:style w:type="table" w:default="1" w:styleId="a1">
